--- a/docs/quarto/index.docx
+++ b/docs/quarto/index.docx
@@ -98,7 +98,7 @@
         </w:numPr>
       </w:pPr>
       <w:r>
-        <w:t xml:space="preserve">To identify patient- and hospital-level predictors of 90-day all-cause hospital readmission among adults hospitalized with sepsis and comorbid diabetes mellitus using a nationally representative dataset. This study also evaluates the clinical and economic burden of readmission in this high-risk population, including its associations with in-hospital mortality, length of stay (LOS), and hospital charges.</w:t>
+        <w:t xml:space="preserve">To identify patient- and hospital-level predictors of 90-day all-cause hospital readmission among adults hospitalized for aortic dissection using a nationally representative dataset. This study also evaluates the clinical and economic burden of readmission in this high-risk population, including its associations with in-hospital mortality, length of stay (LOS), and hospital charges.</w:t>
       </w:r>
     </w:p>
     <w:p>
@@ -763,17 +763,6 @@
       </w:pPr>
       <w:r>
         <w:t xml:space="preserve">Results were exponentiated to yield odds ratios (ORs) with 95% confidence intervals.</w:t>
-      </w:r>
-    </w:p>
-    <w:p>
-      <w:pPr>
-        <w:numPr>
-          <w:ilvl w:val="1"/>
-          <w:numId w:val="1014"/>
-        </w:numPr>
-      </w:pPr>
-      <w:r>
-        <w:t xml:space="preserve">The ten most common principle diagnoses for readmission were reported according to decreasing prevalence</w:t>
       </w:r>
     </w:p>
     <w:p>
